--- a/directions.docx
+++ b/directions.docx
@@ -10,8 +10,8 @@
         <w:tblLook w:val="04A0" w:firstRow="1" w:lastRow="0" w:firstColumn="1" w:lastColumn="0" w:noHBand="0" w:noVBand="1"/>
       </w:tblPr>
       <w:tblGrid>
-        <w:gridCol w:w="4532"/>
-        <w:gridCol w:w="5924"/>
+        <w:gridCol w:w="4519"/>
+        <w:gridCol w:w="5937"/>
       </w:tblGrid>
       <w:tr>
         <w:tc>
@@ -25,7 +25,7 @@
                 <w:noProof/>
               </w:rPr>
               <w:drawing>
-                <wp:inline distT="0" distB="0" distL="0" distR="0" wp14:anchorId="7D2F06CE" wp14:editId="1BCBF5A3">
+                <wp:inline distT="0" distB="0" distL="0" distR="0" wp14:anchorId="7D2F06CE" wp14:editId="65197EBA">
                   <wp:extent cx="6535282" cy="2971800"/>
                   <wp:effectExtent l="0" t="0" r="0" b="0"/>
                   <wp:docPr id="72218476" name="圖片 1" descr="一張含有 文字, 螢幕擷取畫面, 軟體, 多媒體軟體 的圖片&#10;&#10;AI 產生的內容可能不正確。"/>
@@ -71,7 +71,7 @@
             <w:pPr>
               <w:jc w:val="center"/>
               <w:rPr>
-                <w:rFonts w:ascii="標楷體" w:eastAsia="標楷體" w:hAnsi="標楷體" w:hint="eastAsia"/>
+                <w:rFonts w:ascii="標楷體" w:eastAsia="標楷體" w:hAnsi="標楷體"/>
               </w:rPr>
             </w:pPr>
             <w:r>
@@ -220,28 +220,14 @@
           <w:p>
             <w:pPr>
               <w:rPr>
-                <w:rFonts w:ascii="標楷體" w:eastAsia="標楷體" w:hAnsi="標楷體" w:hint="eastAsia"/>
-              </w:rPr>
-            </w:pPr>
-            <w:r>
-              <w:rPr>
-                <w:rFonts w:ascii="標楷體" w:eastAsia="標楷體" w:hAnsi="標楷體" w:hint="eastAsia"/>
-              </w:rPr>
-              <w:t>9.可以點選進行翻</w:t>
-            </w:r>
-            <w:proofErr w:type="gramStart"/>
-            <w:r>
-              <w:rPr>
-                <w:rFonts w:ascii="標楷體" w:eastAsia="標楷體" w:hAnsi="標楷體" w:hint="eastAsia"/>
-              </w:rPr>
-              <w:t>頁錢望</w:t>
-            </w:r>
-            <w:proofErr w:type="gramEnd"/>
-            <w:r>
-              <w:rPr>
-                <w:rFonts w:ascii="標楷體" w:eastAsia="標楷體" w:hAnsi="標楷體" w:hint="eastAsia"/>
-              </w:rPr>
-              <w:t>指定頁數</w:t>
+                <w:rFonts w:ascii="標楷體" w:eastAsia="標楷體" w:hAnsi="標楷體"/>
+              </w:rPr>
+            </w:pPr>
+            <w:r>
+              <w:rPr>
+                <w:rFonts w:ascii="標楷體" w:eastAsia="標楷體" w:hAnsi="標楷體" w:hint="eastAsia"/>
+              </w:rPr>
+              <w:t>9.可以點選進行翻頁錢望指定頁數</w:t>
             </w:r>
           </w:p>
         </w:tc>
@@ -303,7 +289,7 @@
             <w:pPr>
               <w:jc w:val="center"/>
               <w:rPr>
-                <w:rFonts w:ascii="標楷體" w:eastAsia="標楷體" w:hAnsi="標楷體" w:hint="eastAsia"/>
+                <w:rFonts w:ascii="標楷體" w:eastAsia="標楷體" w:hAnsi="標楷體"/>
               </w:rPr>
             </w:pPr>
             <w:r>
@@ -379,7 +365,7 @@
           <w:p>
             <w:pPr>
               <w:rPr>
-                <w:rFonts w:ascii="標楷體" w:eastAsia="標楷體" w:hAnsi="標楷體" w:hint="eastAsia"/>
+                <w:rFonts w:ascii="標楷體" w:eastAsia="標楷體" w:hAnsi="標楷體"/>
               </w:rPr>
             </w:pPr>
             <w:r>
@@ -404,10 +390,10 @@
               </w:rPr>
               <w:lastRenderedPageBreak/>
               <w:drawing>
-                <wp:inline distT="0" distB="0" distL="0" distR="0" wp14:anchorId="1848EE4A" wp14:editId="32344F1E">
-                  <wp:extent cx="6553200" cy="2972318"/>
-                  <wp:effectExtent l="0" t="0" r="0" b="0"/>
-                  <wp:docPr id="1730377219" name="圖片 2" descr="一張含有 文字, 螢幕擷取畫面, 軟體, 多媒體軟體 的圖片&#10;&#10;AI 產生的內容可能不正確。"/>
+                <wp:inline distT="0" distB="0" distL="0" distR="0" wp14:anchorId="43EA0201" wp14:editId="5260C2AE">
+                  <wp:extent cx="6567525" cy="2979420"/>
+                  <wp:effectExtent l="0" t="0" r="5080" b="0"/>
+                  <wp:docPr id="540253047" name="圖片 1" descr="一張含有 文字, 螢幕擷取畫面, 軟體, 多媒體軟體 的圖片&#10;&#10;AI 產生的內容可能不正確。"/>
                   <wp:cNvGraphicFramePr>
                     <a:graphicFrameLocks xmlns:a="http://schemas.openxmlformats.org/drawingml/2006/main" noChangeAspect="1"/>
                   </wp:cNvGraphicFramePr>
@@ -415,7 +401,7 @@
                     <a:graphicData uri="http://schemas.openxmlformats.org/drawingml/2006/picture">
                       <pic:pic xmlns:pic="http://schemas.openxmlformats.org/drawingml/2006/picture">
                         <pic:nvPicPr>
-                          <pic:cNvPr id="1730377219" name="圖片 2" descr="一張含有 文字, 螢幕擷取畫面, 軟體, 多媒體軟體 的圖片&#10;&#10;AI 產生的內容可能不正確。"/>
+                          <pic:cNvPr id="540253047" name="圖片 1" descr="一張含有 文字, 螢幕擷取畫面, 軟體, 多媒體軟體 的圖片&#10;&#10;AI 產生的內容可能不正確。"/>
                           <pic:cNvPicPr/>
                         </pic:nvPicPr>
                         <pic:blipFill>
@@ -433,7 +419,7 @@
                         <pic:spPr>
                           <a:xfrm>
                             <a:off x="0" y="0"/>
-                            <a:ext cx="6560316" cy="2975546"/>
+                            <a:ext cx="6578972" cy="2984613"/>
                           </a:xfrm>
                           <a:prstGeom prst="rect">
                             <a:avLst/>
@@ -450,7 +436,7 @@
             <w:pPr>
               <w:jc w:val="center"/>
               <w:rPr>
-                <w:rFonts w:ascii="標楷體" w:eastAsia="標楷體" w:hAnsi="標楷體" w:hint="eastAsia"/>
+                <w:rFonts w:ascii="標楷體" w:eastAsia="標楷體" w:hAnsi="標楷體"/>
               </w:rPr>
             </w:pPr>
             <w:r>
@@ -561,21 +547,7 @@
               <w:rPr>
                 <w:rFonts w:ascii="標楷體" w:eastAsia="標楷體" w:hAnsi="標楷體" w:hint="eastAsia"/>
               </w:rPr>
-              <w:t>E.點擊</w:t>
-            </w:r>
-            <w:proofErr w:type="gramStart"/>
-            <w:r>
-              <w:rPr>
-                <w:rFonts w:ascii="標楷體" w:eastAsia="標楷體" w:hAnsi="標楷體" w:hint="eastAsia"/>
-              </w:rPr>
-              <w:t>一鍵重試</w:t>
-            </w:r>
-            <w:proofErr w:type="gramEnd"/>
-            <w:r>
-              <w:rPr>
-                <w:rFonts w:ascii="標楷體" w:eastAsia="標楷體" w:hAnsi="標楷體" w:hint="eastAsia"/>
-              </w:rPr>
-              <w:t>可以將傳給PACS、傳給AI階段出現錯誤的檔案統一進行重新嘗試</w:t>
+              <w:t>E.點擊一鍵重試可以將傳給PACS、傳給AI階段出現錯誤的檔案統一進行重新嘗試</w:t>
             </w:r>
           </w:p>
           <w:p>
@@ -601,21 +573,7 @@
               <w:rPr>
                 <w:rFonts w:ascii="標楷體" w:eastAsia="標楷體" w:hAnsi="標楷體" w:hint="eastAsia"/>
               </w:rPr>
-              <w:t>G.各欄位右方的icon可以進行排序/篩選，點</w:t>
-            </w:r>
-            <w:proofErr w:type="gramStart"/>
-            <w:r>
-              <w:rPr>
-                <w:rFonts w:ascii="標楷體" w:eastAsia="標楷體" w:hAnsi="標楷體" w:hint="eastAsia"/>
-              </w:rPr>
-              <w:t>擊鍵頭</w:t>
-            </w:r>
-            <w:proofErr w:type="gramEnd"/>
-            <w:r>
-              <w:rPr>
-                <w:rFonts w:ascii="標楷體" w:eastAsia="標楷體" w:hAnsi="標楷體" w:hint="eastAsia"/>
-              </w:rPr>
-              <w:t>是更改順序排序，點擊漏斗是篩選符合篩選條件的檔案</w:t>
+              <w:t>G.各欄位右方的icon可以進行排序/篩選，點擊鍵頭是更改順序排序，點擊漏斗是篩選符合篩選條件的檔案</w:t>
             </w:r>
           </w:p>
           <w:p>
@@ -653,7 +611,7 @@
           <w:p>
             <w:pPr>
               <w:rPr>
-                <w:rFonts w:ascii="標楷體" w:eastAsia="標楷體" w:hAnsi="標楷體" w:hint="eastAsia"/>
+                <w:rFonts w:ascii="標楷體" w:eastAsia="標楷體" w:hAnsi="標楷體"/>
               </w:rPr>
             </w:pPr>
             <w:r>
@@ -661,6 +619,12 @@
                 <w:rFonts w:ascii="標楷體" w:eastAsia="標楷體" w:hAnsi="標楷體" w:hint="eastAsia"/>
               </w:rPr>
               <w:t>K.點擊icon可以對單一檔案進行重新嘗試，選擇完成後也需點擊icon</w:t>
+            </w:r>
+            <w:r>
+              <w:rPr>
+                <w:rFonts w:ascii="標楷體" w:eastAsia="標楷體" w:hAnsi="標楷體" w:hint="eastAsia"/>
+              </w:rPr>
+              <w:t>(若是為未被選擇的檔案則沒有此icon可以點擊)</w:t>
             </w:r>
           </w:p>
         </w:tc>
@@ -674,7 +638,7 @@
           <w:p>
             <w:pPr>
               <w:rPr>
-                <w:rFonts w:ascii="標楷體" w:eastAsia="標楷體" w:hAnsi="標楷體" w:hint="eastAsia"/>
+                <w:rFonts w:ascii="標楷體" w:eastAsia="標楷體" w:hAnsi="標楷體"/>
               </w:rPr>
             </w:pPr>
             <w:r>
@@ -783,13 +747,7 @@
         </w:tc>
       </w:tr>
     </w:tbl>
-    <w:p>
-      <w:pPr>
-        <w:rPr>
-          <w:rFonts w:hint="eastAsia"/>
-        </w:rPr>
-      </w:pPr>
-    </w:p>
+    <w:p/>
     <w:sectPr>
       <w:pgSz w:w="11906" w:h="16838"/>
       <w:pgMar w:top="720" w:right="720" w:bottom="720" w:left="720" w:header="851" w:footer="992" w:gutter="0"/>
